--- a/Documentation/Screenshots.docx
+++ b/Documentation/Screenshots.docx
@@ -225,6 +225,170 @@
         <w:br w:type="page"/>
       </w:r>
     </w:p>
+    <w:sdt>
+      <w:sdtPr>
+        <w:rPr>
+          <w:rFonts w:asciiTheme="minorHAnsi" w:eastAsiaTheme="minorEastAsia" w:hAnsiTheme="minorHAnsi" w:cstheme="minorBidi"/>
+          <w:color w:val="auto"/>
+          <w:sz w:val="22"/>
+          <w:szCs w:val="22"/>
+        </w:rPr>
+        <w:id w:val="-1150750279"/>
+        <w:docPartObj>
+          <w:docPartGallery w:val="Table of Contents"/>
+          <w:docPartUnique/>
+        </w:docPartObj>
+      </w:sdtPr>
+      <w:sdtEndPr>
+        <w:rPr>
+          <w:bCs/>
+          <w:noProof/>
+        </w:rPr>
+      </w:sdtEndPr>
+      <w:sdtContent>
+        <w:p>
+          <w:pPr>
+            <w:pStyle w:val="TOCHeading"/>
+          </w:pPr>
+          <w:r>
+            <w:t>Contents</w:t>
+          </w:r>
+        </w:p>
+        <w:p>
+          <w:pPr>
+            <w:pStyle w:val="TOC1"/>
+            <w:tabs>
+              <w:tab w:val="left" w:pos="440"/>
+              <w:tab w:val="right" w:leader="dot" w:pos="9350"/>
+            </w:tabs>
+            <w:rPr>
+              <w:noProof/>
+            </w:rPr>
+          </w:pPr>
+          <w:r>
+            <w:rPr>
+              <w:bCs/>
+              <w:noProof/>
+            </w:rPr>
+            <w:t>1.      Main Menu Screen Shot</w:t>
+          </w:r>
+          <w:r>
+            <w:rPr>
+              <w:bCs/>
+              <w:noProof/>
+            </w:rPr>
+            <w:t>……………………………………………………………………………………………………………….1</w:t>
+          </w:r>
+          <w:r>
+            <w:rPr>
+              <w:b/>
+              <w:bCs/>
+              <w:noProof/>
+            </w:rPr>
+            <w:fldChar w:fldCharType="begin"/>
+          </w:r>
+          <w:r>
+            <w:rPr>
+              <w:b/>
+              <w:bCs/>
+              <w:noProof/>
+            </w:rPr>
+            <w:instrText xml:space="preserve"> TOC \o "1-3" \h \z \u </w:instrText>
+          </w:r>
+          <w:r>
+            <w:rPr>
+              <w:b/>
+              <w:bCs/>
+              <w:noProof/>
+            </w:rPr>
+            <w:fldChar w:fldCharType="separate"/>
+          </w:r>
+        </w:p>
+        <w:p>
+          <w:pPr>
+            <w:rPr>
+              <w:bCs/>
+              <w:noProof/>
+            </w:rPr>
+          </w:pPr>
+          <w:r>
+            <w:rPr>
+              <w:b/>
+              <w:bCs/>
+              <w:noProof/>
+            </w:rPr>
+            <w:fldChar w:fldCharType="end"/>
+          </w:r>
+          <w:r>
+            <w:rPr>
+              <w:bCs/>
+              <w:noProof/>
+            </w:rPr>
+            <w:t>2.      Retreiving</w:t>
+          </w:r>
+          <w:r>
+            <w:rPr>
+              <w:bCs/>
+              <w:noProof/>
+            </w:rPr>
+            <w:t xml:space="preserve"> all files Screen Shot………………………………………………………………………………………………………4</w:t>
+          </w:r>
+        </w:p>
+        <w:p>
+          <w:pPr>
+            <w:rPr>
+              <w:bCs/>
+              <w:noProof/>
+            </w:rPr>
+          </w:pPr>
+          <w:r>
+            <w:rPr>
+              <w:bCs/>
+              <w:noProof/>
+            </w:rPr>
+            <w:t>3.      Adding new file and content Screen Shot…………..…………………………………………………………………………5</w:t>
+          </w:r>
+        </w:p>
+        <w:p>
+          <w:pPr>
+            <w:rPr>
+              <w:bCs/>
+              <w:noProof/>
+            </w:rPr>
+          </w:pPr>
+          <w:r>
+            <w:rPr>
+              <w:bCs/>
+              <w:noProof/>
+            </w:rPr>
+            <w:t>4.      Deleting a file Screen Shot…………………………………………………………………………………………………………….6</w:t>
+          </w:r>
+        </w:p>
+        <w:p>
+          <w:pPr>
+            <w:rPr>
+              <w:bCs/>
+              <w:noProof/>
+            </w:rPr>
+          </w:pPr>
+          <w:r>
+            <w:rPr>
+              <w:bCs/>
+              <w:noProof/>
+            </w:rPr>
+            <w:t>5.      Searching a file Screen Shot…………………………………………………………………………………………………………..7</w:t>
+          </w:r>
+        </w:p>
+        <w:p/>
+        <w:bookmarkStart w:id="0" w:name="_GoBack" w:displacedByCustomXml="next"/>
+        <w:bookmarkEnd w:id="0" w:displacedByCustomXml="next"/>
+      </w:sdtContent>
+    </w:sdt>
+    <w:p>
+      <w:r>
+        <w:br w:type="page"/>
+      </w:r>
+    </w:p>
     <w:p/>
     <w:p>
       <w:pPr>
@@ -237,7 +401,7 @@
           <w:u w:val="single"/>
         </w:rPr>
       </w:pPr>
-      <w:bookmarkStart w:id="0" w:name="_Toc79864400"/>
+      <w:bookmarkStart w:id="1" w:name="_Toc79916458"/>
       <w:r>
         <w:rPr>
           <w:u w:val="single"/>
@@ -256,7 +420,7 @@
         </w:rPr>
         <w:t>Shot</w:t>
       </w:r>
-      <w:bookmarkEnd w:id="0"/>
+      <w:bookmarkEnd w:id="1"/>
     </w:p>
     <w:p/>
     <w:p>
@@ -267,7 +431,7 @@
         <w:drawing>
           <wp:inline distT="0" distB="0" distL="0" distR="0" wp14:anchorId="2615840F" wp14:editId="6FA32415">
             <wp:extent cx="4314825" cy="1390650"/>
-            <wp:effectExtent l="0" t="0" r="9525" b="0"/>
+            <wp:effectExtent l="19050" t="19050" r="28575" b="19050"/>
             <wp:docPr id="1" name="Picture 1"/>
             <wp:cNvGraphicFramePr>
               <a:graphicFrameLocks xmlns:a="http://schemas.openxmlformats.org/drawingml/2006/main" noChangeAspect="1"/>
@@ -293,6 +457,11 @@
                     <a:prstGeom prst="rect">
                       <a:avLst/>
                     </a:prstGeom>
+                    <a:ln w="19050">
+                      <a:solidFill>
+                        <a:schemeClr val="accent1"/>
+                      </a:solidFill>
+                    </a:ln>
                   </pic:spPr>
                 </pic:pic>
               </a:graphicData>
@@ -306,165 +475,12 @@
         <w:br w:type="page"/>
       </w:r>
     </w:p>
-    <w:sdt>
-      <w:sdtPr>
-        <w:id w:val="1664198855"/>
-        <w:docPartObj>
-          <w:docPartGallery w:val="Table of Contents"/>
-          <w:docPartUnique/>
-        </w:docPartObj>
-      </w:sdtPr>
-      <w:sdtEndPr>
-        <w:rPr>
-          <w:rFonts w:asciiTheme="minorHAnsi" w:eastAsiaTheme="minorEastAsia" w:hAnsiTheme="minorHAnsi" w:cstheme="minorBidi"/>
-          <w:b/>
-          <w:bCs/>
-          <w:noProof/>
-          <w:color w:val="auto"/>
-          <w:sz w:val="22"/>
-          <w:szCs w:val="22"/>
-        </w:rPr>
-      </w:sdtEndPr>
-      <w:sdtContent>
-        <w:p>
-          <w:pPr>
-            <w:pStyle w:val="TOCHeading"/>
-          </w:pPr>
-          <w:r>
-            <w:t>Contents</w:t>
-          </w:r>
-        </w:p>
-        <w:p>
-          <w:pPr>
-            <w:pStyle w:val="TOC1"/>
-            <w:tabs>
-              <w:tab w:val="left" w:pos="440"/>
-              <w:tab w:val="right" w:leader="dot" w:pos="9350"/>
-            </w:tabs>
-            <w:rPr>
-              <w:noProof/>
-            </w:rPr>
-          </w:pPr>
-          <w:r>
-            <w:rPr>
-              <w:b/>
-              <w:bCs/>
-              <w:noProof/>
-            </w:rPr>
-            <w:fldChar w:fldCharType="begin"/>
-          </w:r>
-          <w:r>
-            <w:rPr>
-              <w:b/>
-              <w:bCs/>
-              <w:noProof/>
-            </w:rPr>
-            <w:instrText xml:space="preserve"> TOC \o "1-3" \h \z \u </w:instrText>
-          </w:r>
-          <w:r>
-            <w:rPr>
-              <w:b/>
-              <w:bCs/>
-              <w:noProof/>
-            </w:rPr>
-            <w:fldChar w:fldCharType="separate"/>
-          </w:r>
-          <w:hyperlink w:anchor="_Toc79864400" w:history="1">
-            <w:r>
-              <w:rPr>
-                <w:rStyle w:val="Hyperlink"/>
-                <w:noProof/>
-              </w:rPr>
-              <w:t>1.</w:t>
-            </w:r>
-            <w:r>
-              <w:rPr>
-                <w:noProof/>
-              </w:rPr>
-              <w:tab/>
-            </w:r>
-            <w:r>
-              <w:rPr>
-                <w:rStyle w:val="Hyperlink"/>
-                <w:noProof/>
-              </w:rPr>
-              <w:t>Main Menu Screen Shot</w:t>
-            </w:r>
-            <w:r>
-              <w:rPr>
-                <w:noProof/>
-                <w:webHidden/>
-              </w:rPr>
-              <w:tab/>
-            </w:r>
-            <w:r>
-              <w:rPr>
-                <w:noProof/>
-                <w:webHidden/>
-              </w:rPr>
-              <w:fldChar w:fldCharType="begin"/>
-            </w:r>
-            <w:r>
-              <w:rPr>
-                <w:noProof/>
-                <w:webHidden/>
-              </w:rPr>
-              <w:instrText xml:space="preserve"> PAGEREF _Toc79864400 \h </w:instrText>
-            </w:r>
-            <w:r>
-              <w:rPr>
-                <w:noProof/>
-                <w:webHidden/>
-              </w:rPr>
-            </w:r>
-            <w:r>
-              <w:rPr>
-                <w:noProof/>
-                <w:webHidden/>
-              </w:rPr>
-              <w:fldChar w:fldCharType="separate"/>
-            </w:r>
-            <w:r>
-              <w:rPr>
-                <w:noProof/>
-                <w:webHidden/>
-              </w:rPr>
-              <w:t>1</w:t>
-            </w:r>
-            <w:r>
-              <w:rPr>
-                <w:noProof/>
-                <w:webHidden/>
-              </w:rPr>
-              <w:fldChar w:fldCharType="end"/>
-            </w:r>
-          </w:hyperlink>
-        </w:p>
-        <w:p>
-          <w:r>
-            <w:rPr>
-              <w:b/>
-              <w:bCs/>
-              <w:noProof/>
-            </w:rPr>
-            <w:fldChar w:fldCharType="end"/>
-          </w:r>
-        </w:p>
-      </w:sdtContent>
-    </w:sdt>
-    <w:p>
-      <w:r>
-        <w:br w:type="page"/>
-      </w:r>
-    </w:p>
-    <w:p/>
-    <w:p/>
     <w:p>
       <w:pPr>
         <w:pStyle w:val="Subtitle"/>
         <w:numPr>
           <w:ilvl w:val="0"/>
-          <w:numId w:val="3"/>
+          <w:numId w:val="1"/>
         </w:numPr>
         <w:rPr>
           <w:sz w:val="36"/>
@@ -478,22 +494,84 @@
           <w:szCs w:val="36"/>
           <w:u w:val="single"/>
         </w:rPr>
-        <w:t>Main Menu Screen Shot</w:t>
-      </w:r>
-      <w:bookmarkStart w:id="1" w:name="_GoBack"/>
-      <w:bookmarkEnd w:id="1"/>
+        <w:lastRenderedPageBreak/>
+        <w:t>Retr</w:t>
+      </w:r>
+      <w:r>
+        <w:rPr>
+          <w:sz w:val="36"/>
+          <w:szCs w:val="36"/>
+          <w:u w:val="single"/>
+        </w:rPr>
+        <w:t>i</w:t>
+      </w:r>
+      <w:r>
+        <w:rPr>
+          <w:sz w:val="36"/>
+          <w:szCs w:val="36"/>
+          <w:u w:val="single"/>
+        </w:rPr>
+        <w:t>e</w:t>
+      </w:r>
+      <w:r>
+        <w:rPr>
+          <w:sz w:val="36"/>
+          <w:szCs w:val="36"/>
+          <w:u w:val="single"/>
+        </w:rPr>
+        <w:t>ving all files Screen Shot</w:t>
+      </w:r>
     </w:p>
-    <w:p/>
     <w:p>
+      <w:pPr>
+        <w:pStyle w:val="Subtitle"/>
+        <w:numPr>
+          <w:ilvl w:val="0"/>
+          <w:numId w:val="0"/>
+        </w:numPr>
+        <w:rPr>
+          <w:sz w:val="36"/>
+          <w:szCs w:val="36"/>
+          <w:u w:val="single"/>
+        </w:rPr>
+      </w:pPr>
+    </w:p>
+    <w:p>
+      <w:pPr>
+        <w:pStyle w:val="Subtitle"/>
+        <w:numPr>
+          <w:ilvl w:val="0"/>
+          <w:numId w:val="0"/>
+        </w:numPr>
+        <w:rPr>
+          <w:sz w:val="36"/>
+          <w:szCs w:val="36"/>
+          <w:u w:val="single"/>
+        </w:rPr>
+      </w:pPr>
+    </w:p>
+    <w:p>
+      <w:pPr>
+        <w:pStyle w:val="Subtitle"/>
+        <w:numPr>
+          <w:ilvl w:val="0"/>
+          <w:numId w:val="0"/>
+        </w:numPr>
+        <w:rPr>
+          <w:sz w:val="36"/>
+          <w:szCs w:val="36"/>
+          <w:u w:val="single"/>
+        </w:rPr>
+      </w:pPr>
       <w:r>
         <w:rPr>
           <w:noProof/>
         </w:rPr>
         <w:drawing>
-          <wp:inline distT="0" distB="0" distL="0" distR="0" wp14:anchorId="5409D055" wp14:editId="178A25BF">
-            <wp:extent cx="4314825" cy="1390650"/>
-            <wp:effectExtent l="0" t="0" r="9525" b="0"/>
-            <wp:docPr id="2" name="Picture 2"/>
+          <wp:inline distT="0" distB="0" distL="0" distR="0" wp14:anchorId="31DA3F59" wp14:editId="2024FA98">
+            <wp:extent cx="4352925" cy="2895600"/>
+            <wp:effectExtent l="19050" t="19050" r="28575" b="19050"/>
+            <wp:docPr id="3" name="Picture 3"/>
             <wp:cNvGraphicFramePr>
               <a:graphicFrameLocks xmlns:a="http://schemas.openxmlformats.org/drawingml/2006/main" noChangeAspect="1"/>
             </wp:cNvGraphicFramePr>
@@ -505,7 +583,7 @@
                     <pic:cNvPicPr/>
                   </pic:nvPicPr>
                   <pic:blipFill>
-                    <a:blip r:embed="rId8"/>
+                    <a:blip r:embed="rId9"/>
                     <a:stretch>
                       <a:fillRect/>
                     </a:stretch>
@@ -513,11 +591,16 @@
                   <pic:spPr>
                     <a:xfrm>
                       <a:off x="0" y="0"/>
-                      <a:ext cx="4314825" cy="1390650"/>
+                      <a:ext cx="4352925" cy="2895600"/>
                     </a:xfrm>
                     <a:prstGeom prst="rect">
                       <a:avLst/>
                     </a:prstGeom>
+                    <a:ln w="19050">
+                      <a:solidFill>
+                        <a:schemeClr val="accent1"/>
+                      </a:solidFill>
+                    </a:ln>
                   </pic:spPr>
                 </pic:pic>
               </a:graphicData>
@@ -526,6 +609,358 @@
         </w:drawing>
       </w:r>
     </w:p>
+    <w:p>
+      <w:pPr>
+        <w:pStyle w:val="Subtitle"/>
+        <w:numPr>
+          <w:ilvl w:val="0"/>
+          <w:numId w:val="0"/>
+        </w:numPr>
+        <w:rPr>
+          <w:sz w:val="36"/>
+          <w:szCs w:val="36"/>
+          <w:u w:val="single"/>
+        </w:rPr>
+      </w:pPr>
+    </w:p>
+    <w:p>
+      <w:pPr>
+        <w:pStyle w:val="Subtitle"/>
+        <w:numPr>
+          <w:ilvl w:val="0"/>
+          <w:numId w:val="0"/>
+        </w:numPr>
+        <w:rPr>
+          <w:sz w:val="36"/>
+          <w:szCs w:val="36"/>
+          <w:u w:val="single"/>
+        </w:rPr>
+      </w:pPr>
+      <w:r>
+        <w:rPr>
+          <w:sz w:val="36"/>
+          <w:szCs w:val="36"/>
+          <w:u w:val="single"/>
+        </w:rPr>
+        <w:br w:type="page"/>
+      </w:r>
+    </w:p>
+    <w:p>
+      <w:pPr>
+        <w:pStyle w:val="Subtitle"/>
+        <w:numPr>
+          <w:ilvl w:val="0"/>
+          <w:numId w:val="1"/>
+        </w:numPr>
+        <w:rPr>
+          <w:sz w:val="36"/>
+          <w:szCs w:val="36"/>
+          <w:u w:val="single"/>
+        </w:rPr>
+      </w:pPr>
+      <w:r>
+        <w:rPr>
+          <w:sz w:val="36"/>
+          <w:szCs w:val="36"/>
+          <w:u w:val="single"/>
+        </w:rPr>
+        <w:lastRenderedPageBreak/>
+        <w:t>Adding a new file and content Screen Shot</w:t>
+      </w:r>
+    </w:p>
+    <w:p/>
+    <w:p/>
+    <w:p>
+      <w:r>
+        <w:rPr>
+          <w:noProof/>
+        </w:rPr>
+        <w:drawing>
+          <wp:inline distT="0" distB="0" distL="0" distR="0" wp14:anchorId="1F3A0C51" wp14:editId="5A6A400A">
+            <wp:extent cx="4191000" cy="3343275"/>
+            <wp:effectExtent l="19050" t="19050" r="19050" b="28575"/>
+            <wp:docPr id="4" name="Picture 4"/>
+            <wp:cNvGraphicFramePr>
+              <a:graphicFrameLocks xmlns:a="http://schemas.openxmlformats.org/drawingml/2006/main" noChangeAspect="1"/>
+            </wp:cNvGraphicFramePr>
+            <a:graphic xmlns:a="http://schemas.openxmlformats.org/drawingml/2006/main">
+              <a:graphicData uri="http://schemas.openxmlformats.org/drawingml/2006/picture">
+                <pic:pic xmlns:pic="http://schemas.openxmlformats.org/drawingml/2006/picture">
+                  <pic:nvPicPr>
+                    <pic:cNvPr id="1" name=""/>
+                    <pic:cNvPicPr/>
+                  </pic:nvPicPr>
+                  <pic:blipFill>
+                    <a:blip r:embed="rId10"/>
+                    <a:stretch>
+                      <a:fillRect/>
+                    </a:stretch>
+                  </pic:blipFill>
+                  <pic:spPr>
+                    <a:xfrm>
+                      <a:off x="0" y="0"/>
+                      <a:ext cx="4191000" cy="3343275"/>
+                    </a:xfrm>
+                    <a:prstGeom prst="rect">
+                      <a:avLst/>
+                    </a:prstGeom>
+                    <a:ln w="19050">
+                      <a:solidFill>
+                        <a:schemeClr val="accent1"/>
+                      </a:solidFill>
+                    </a:ln>
+                  </pic:spPr>
+                </pic:pic>
+              </a:graphicData>
+            </a:graphic>
+          </wp:inline>
+        </w:drawing>
+      </w:r>
+    </w:p>
+    <w:p/>
+    <w:p>
+      <w:r>
+        <w:br w:type="page"/>
+      </w:r>
+    </w:p>
+    <w:p>
+      <w:pPr>
+        <w:pStyle w:val="Subtitle"/>
+        <w:numPr>
+          <w:ilvl w:val="0"/>
+          <w:numId w:val="1"/>
+        </w:numPr>
+        <w:rPr>
+          <w:sz w:val="36"/>
+          <w:szCs w:val="36"/>
+          <w:u w:val="single"/>
+        </w:rPr>
+      </w:pPr>
+      <w:r>
+        <w:rPr>
+          <w:sz w:val="36"/>
+          <w:szCs w:val="36"/>
+          <w:u w:val="single"/>
+        </w:rPr>
+        <w:lastRenderedPageBreak/>
+        <w:t>Delete all files Screen Shot</w:t>
+      </w:r>
+    </w:p>
+    <w:p/>
+    <w:p/>
+    <w:p/>
+    <w:p>
+      <w:r>
+        <w:rPr>
+          <w:noProof/>
+        </w:rPr>
+        <w:drawing>
+          <wp:inline distT="0" distB="0" distL="0" distR="0" wp14:anchorId="2E388BAD" wp14:editId="7E9E0C86">
+            <wp:extent cx="4257675" cy="2200275"/>
+            <wp:effectExtent l="19050" t="19050" r="28575" b="28575"/>
+            <wp:docPr id="6" name="Picture 6"/>
+            <wp:cNvGraphicFramePr>
+              <a:graphicFrameLocks xmlns:a="http://schemas.openxmlformats.org/drawingml/2006/main" noChangeAspect="1"/>
+            </wp:cNvGraphicFramePr>
+            <a:graphic xmlns:a="http://schemas.openxmlformats.org/drawingml/2006/main">
+              <a:graphicData uri="http://schemas.openxmlformats.org/drawingml/2006/picture">
+                <pic:pic xmlns:pic="http://schemas.openxmlformats.org/drawingml/2006/picture">
+                  <pic:nvPicPr>
+                    <pic:cNvPr id="1" name=""/>
+                    <pic:cNvPicPr/>
+                  </pic:nvPicPr>
+                  <pic:blipFill>
+                    <a:blip r:embed="rId11"/>
+                    <a:stretch>
+                      <a:fillRect/>
+                    </a:stretch>
+                  </pic:blipFill>
+                  <pic:spPr>
+                    <a:xfrm>
+                      <a:off x="0" y="0"/>
+                      <a:ext cx="4257675" cy="2200275"/>
+                    </a:xfrm>
+                    <a:prstGeom prst="rect">
+                      <a:avLst/>
+                    </a:prstGeom>
+                    <a:ln w="19050">
+                      <a:solidFill>
+                        <a:schemeClr val="accent1"/>
+                      </a:solidFill>
+                    </a:ln>
+                  </pic:spPr>
+                </pic:pic>
+              </a:graphicData>
+            </a:graphic>
+          </wp:inline>
+        </w:drawing>
+      </w:r>
+    </w:p>
+    <w:p>
+      <w:r>
+        <w:br w:type="page"/>
+      </w:r>
+    </w:p>
+    <w:p>
+      <w:pPr>
+        <w:pStyle w:val="Subtitle"/>
+        <w:numPr>
+          <w:ilvl w:val="0"/>
+          <w:numId w:val="1"/>
+        </w:numPr>
+        <w:rPr>
+          <w:sz w:val="36"/>
+          <w:szCs w:val="36"/>
+          <w:u w:val="single"/>
+        </w:rPr>
+      </w:pPr>
+      <w:r>
+        <w:rPr>
+          <w:sz w:val="36"/>
+          <w:szCs w:val="36"/>
+          <w:u w:val="single"/>
+        </w:rPr>
+        <w:lastRenderedPageBreak/>
+        <w:t>Searching file Screen Shot</w:t>
+      </w:r>
+    </w:p>
+    <w:p/>
+    <w:p/>
+    <w:p>
+      <w:r>
+        <w:rPr>
+          <w:noProof/>
+        </w:rPr>
+        <w:drawing>
+          <wp:inline distT="0" distB="0" distL="0" distR="0" wp14:anchorId="4ACC59B4" wp14:editId="15FF7EF5">
+            <wp:extent cx="4191000" cy="3324225"/>
+            <wp:effectExtent l="19050" t="19050" r="19050" b="28575"/>
+            <wp:docPr id="7" name="Picture 7"/>
+            <wp:cNvGraphicFramePr>
+              <a:graphicFrameLocks xmlns:a="http://schemas.openxmlformats.org/drawingml/2006/main" noChangeAspect="1"/>
+            </wp:cNvGraphicFramePr>
+            <a:graphic xmlns:a="http://schemas.openxmlformats.org/drawingml/2006/main">
+              <a:graphicData uri="http://schemas.openxmlformats.org/drawingml/2006/picture">
+                <pic:pic xmlns:pic="http://schemas.openxmlformats.org/drawingml/2006/picture">
+                  <pic:nvPicPr>
+                    <pic:cNvPr id="1" name=""/>
+                    <pic:cNvPicPr/>
+                  </pic:nvPicPr>
+                  <pic:blipFill>
+                    <a:blip r:embed="rId12"/>
+                    <a:stretch>
+                      <a:fillRect/>
+                    </a:stretch>
+                  </pic:blipFill>
+                  <pic:spPr>
+                    <a:xfrm>
+                      <a:off x="0" y="0"/>
+                      <a:ext cx="4191000" cy="3324225"/>
+                    </a:xfrm>
+                    <a:prstGeom prst="rect">
+                      <a:avLst/>
+                    </a:prstGeom>
+                    <a:ln w="19050">
+                      <a:solidFill>
+                        <a:schemeClr val="accent1"/>
+                      </a:solidFill>
+                    </a:ln>
+                  </pic:spPr>
+                </pic:pic>
+              </a:graphicData>
+            </a:graphic>
+          </wp:inline>
+        </w:drawing>
+      </w:r>
+    </w:p>
+    <w:p/>
+    <w:p>
+      <w:r>
+        <w:br w:type="page"/>
+      </w:r>
+    </w:p>
+    <w:p>
+      <w:pPr>
+        <w:pStyle w:val="Subtitle"/>
+        <w:numPr>
+          <w:ilvl w:val="0"/>
+          <w:numId w:val="1"/>
+        </w:numPr>
+        <w:rPr>
+          <w:sz w:val="36"/>
+          <w:szCs w:val="36"/>
+          <w:u w:val="single"/>
+        </w:rPr>
+      </w:pPr>
+      <w:r>
+        <w:rPr>
+          <w:sz w:val="36"/>
+          <w:szCs w:val="36"/>
+          <w:u w:val="single"/>
+        </w:rPr>
+        <w:lastRenderedPageBreak/>
+        <w:t>Exiting</w:t>
+      </w:r>
+      <w:r>
+        <w:rPr>
+          <w:sz w:val="36"/>
+          <w:szCs w:val="36"/>
+          <w:u w:val="single"/>
+        </w:rPr>
+        <w:t xml:space="preserve"> the Main Menu</w:t>
+      </w:r>
+    </w:p>
+    <w:p/>
+    <w:p/>
+    <w:p/>
+    <w:p>
+      <w:r>
+        <w:rPr>
+          <w:noProof/>
+        </w:rPr>
+        <w:drawing>
+          <wp:inline distT="0" distB="0" distL="0" distR="0" wp14:anchorId="26AE18FC" wp14:editId="16AB4CEA">
+            <wp:extent cx="4343400" cy="1914525"/>
+            <wp:effectExtent l="19050" t="19050" r="19050" b="28575"/>
+            <wp:docPr id="9" name="Picture 9"/>
+            <wp:cNvGraphicFramePr>
+              <a:graphicFrameLocks xmlns:a="http://schemas.openxmlformats.org/drawingml/2006/main" noChangeAspect="1"/>
+            </wp:cNvGraphicFramePr>
+            <a:graphic xmlns:a="http://schemas.openxmlformats.org/drawingml/2006/main">
+              <a:graphicData uri="http://schemas.openxmlformats.org/drawingml/2006/picture">
+                <pic:pic xmlns:pic="http://schemas.openxmlformats.org/drawingml/2006/picture">
+                  <pic:nvPicPr>
+                    <pic:cNvPr id="1" name=""/>
+                    <pic:cNvPicPr/>
+                  </pic:nvPicPr>
+                  <pic:blipFill>
+                    <a:blip r:embed="rId13"/>
+                    <a:stretch>
+                      <a:fillRect/>
+                    </a:stretch>
+                  </pic:blipFill>
+                  <pic:spPr>
+                    <a:xfrm>
+                      <a:off x="0" y="0"/>
+                      <a:ext cx="4343400" cy="1914525"/>
+                    </a:xfrm>
+                    <a:prstGeom prst="rect">
+                      <a:avLst/>
+                    </a:prstGeom>
+                    <a:ln w="19050">
+                      <a:solidFill>
+                        <a:schemeClr val="accent1"/>
+                      </a:solidFill>
+                    </a:ln>
+                  </pic:spPr>
+                </pic:pic>
+              </a:graphicData>
+            </a:graphic>
+          </wp:inline>
+        </w:drawing>
+      </w:r>
+    </w:p>
+    <w:p/>
     <w:sectPr>
       <w:pgSz w:w="12240" w:h="15840"/>
       <w:pgMar w:top="1440" w:right="1440" w:bottom="1440" w:left="1440" w:header="720" w:footer="720" w:gutter="0"/>
@@ -2252,7 +2687,7 @@
 </file>
 
 <file path=customXml/itemProps1.xml><?xml version="1.0" encoding="utf-8"?>
-<ds:datastoreItem xmlns:ds="http://schemas.openxmlformats.org/officeDocument/2006/customXml" ds:itemID="{654E6D55-EB0A-48ED-BC35-9C2C8DE5F137}">
+<ds:datastoreItem xmlns:ds="http://schemas.openxmlformats.org/officeDocument/2006/customXml" ds:itemID="{09DDA2CD-43E0-4338-BDCB-1C691B552019}">
   <ds:schemaRefs>
     <ds:schemaRef ds:uri="http://schemas.openxmlformats.org/officeDocument/2006/bibliography"/>
   </ds:schemaRefs>

--- a/Documentation/Screenshots.docx
+++ b/Documentation/Screenshots.docx
@@ -27,6 +27,7 @@
               <w:shd w:val="clear" w:color="auto" w:fill="E7E6E6" w:themeFill="background2"/>
               <w:jc w:val="center"/>
               <w:rPr>
+                <w:color w:val="FF0000"/>
                 <w:sz w:val="32"/>
                 <w:szCs w:val="32"/>
                 <w:u w:val="single"/>
@@ -34,6 +35,7 @@
             </w:pPr>
             <w:r>
               <w:rPr>
+                <w:color w:val="FF0000"/>
                 <w:sz w:val="32"/>
                 <w:szCs w:val="32"/>
                 <w:u w:val="single"/>
@@ -51,6 +53,7 @@
             </w:pPr>
             <w:r>
               <w:rPr>
+                <w:color w:val="538135" w:themeColor="accent6" w:themeShade="BF"/>
                 <w:sz w:val="32"/>
                 <w:szCs w:val="32"/>
                 <w:shd w:val="clear" w:color="auto" w:fill="D9D9D9" w:themeFill="background1" w:themeFillShade="D9"/>
@@ -59,6 +62,7 @@
             </w:r>
             <w:r>
               <w:rPr>
+                <w:color w:val="538135" w:themeColor="accent6" w:themeShade="BF"/>
                 <w:sz w:val="32"/>
                 <w:szCs w:val="32"/>
                 <w:u w:val="single"/>
@@ -68,6 +72,7 @@
             </w:r>
             <w:r>
               <w:rPr>
+                <w:color w:val="538135" w:themeColor="accent6" w:themeShade="BF"/>
                 <w:sz w:val="32"/>
                 <w:szCs w:val="32"/>
                 <w:shd w:val="clear" w:color="auto" w:fill="D9D9D9" w:themeFill="background1" w:themeFillShade="D9"/>
@@ -81,7 +86,19 @@
     <w:p/>
     <w:p/>
     <w:p>
-      <w:r>
+      <w:pPr>
+        <w:rPr>
+          <w:sz w:val="32"/>
+          <w:szCs w:val="32"/>
+          <w:u w:val="single"/>
+        </w:rPr>
+      </w:pPr>
+      <w:r>
+        <w:rPr>
+          <w:sz w:val="32"/>
+          <w:szCs w:val="32"/>
+          <w:u w:val="single"/>
+        </w:rPr>
         <w:t>Version History:</w:t>
       </w:r>
     </w:p>
@@ -277,7 +294,14 @@
               <w:bCs/>
               <w:noProof/>
             </w:rPr>
-            <w:t>……………………………………………………………………………………………………………….1</w:t>
+            <w:t>………………………………</w:t>
+          </w:r>
+          <w:r>
+            <w:rPr>
+              <w:bCs/>
+              <w:noProof/>
+            </w:rPr>
+            <w:t>…………………………………………………………………………..   3</w:t>
           </w:r>
           <w:r>
             <w:rPr>
@@ -331,7 +355,21 @@
               <w:bCs/>
               <w:noProof/>
             </w:rPr>
-            <w:t xml:space="preserve"> all files Screen Shot………………………………………………………………………………………………………4</w:t>
+            <w:t xml:space="preserve"> all files Screen Shot……………</w:t>
+          </w:r>
+          <w:r>
+            <w:rPr>
+              <w:bCs/>
+              <w:noProof/>
+            </w:rPr>
+            <w:t xml:space="preserve">………………………………………………………………………………….…   </w:t>
+          </w:r>
+          <w:r>
+            <w:rPr>
+              <w:bCs/>
+              <w:noProof/>
+            </w:rPr>
+            <w:t>4</w:t>
           </w:r>
         </w:p>
         <w:p>
@@ -346,7 +384,21 @@
               <w:bCs/>
               <w:noProof/>
             </w:rPr>
-            <w:t>3.      Adding new file and content Screen Shot…………..…………………………………………………………………………5</w:t>
+            <w:t>3.      Adding new file and content Screen Shot……</w:t>
+          </w:r>
+          <w:r>
+            <w:rPr>
+              <w:bCs/>
+              <w:noProof/>
+            </w:rPr>
+            <w:t xml:space="preserve">……..…………………………………………………………………….   </w:t>
+          </w:r>
+          <w:r>
+            <w:rPr>
+              <w:bCs/>
+              <w:noProof/>
+            </w:rPr>
+            <w:t>5</w:t>
           </w:r>
         </w:p>
         <w:p>
@@ -361,7 +413,21 @@
               <w:bCs/>
               <w:noProof/>
             </w:rPr>
-            <w:t>4.      Deleting a file Screen Shot…………………………………………………………………………………………………………….6</w:t>
+            <w:t>4.      Deleting a file Screen Shot………………………………………………………………………………</w:t>
+          </w:r>
+          <w:r>
+            <w:rPr>
+              <w:bCs/>
+              <w:noProof/>
+            </w:rPr>
+            <w:t xml:space="preserve">……………………….    </w:t>
+          </w:r>
+          <w:r>
+            <w:rPr>
+              <w:bCs/>
+              <w:noProof/>
+            </w:rPr>
+            <w:t>6</w:t>
           </w:r>
         </w:p>
         <w:p>
@@ -376,12 +442,39 @@
               <w:bCs/>
               <w:noProof/>
             </w:rPr>
-            <w:t>5.      Searching a file Screen Shot…………………………………………………………………………………………………………..7</w:t>
+            <w:t>5.      Searching a file Screen Shot……………………</w:t>
+          </w:r>
+          <w:r>
+            <w:rPr>
+              <w:bCs/>
+              <w:noProof/>
+            </w:rPr>
+            <w:t xml:space="preserve">………………………………………………………………………………..    </w:t>
+          </w:r>
+          <w:r>
+            <w:rPr>
+              <w:bCs/>
+              <w:noProof/>
+            </w:rPr>
+            <w:t>7</w:t>
+          </w:r>
+        </w:p>
+        <w:p>
+          <w:pPr>
+            <w:rPr>
+              <w:bCs/>
+              <w:noProof/>
+            </w:rPr>
+          </w:pPr>
+          <w:r>
+            <w:rPr>
+              <w:bCs/>
+              <w:noProof/>
+            </w:rPr>
+            <w:t>6.      Exiting the Main Menu……………………………………………………………………………………………………………..   8</w:t>
           </w:r>
         </w:p>
         <w:p/>
-        <w:bookmarkStart w:id="0" w:name="_GoBack" w:displacedByCustomXml="next"/>
-        <w:bookmarkEnd w:id="0" w:displacedByCustomXml="next"/>
       </w:sdtContent>
     </w:sdt>
     <w:p>
@@ -401,7 +494,7 @@
           <w:u w:val="single"/>
         </w:rPr>
       </w:pPr>
-      <w:bookmarkStart w:id="1" w:name="_Toc79916458"/>
+      <w:bookmarkStart w:id="0" w:name="_Toc79916458"/>
       <w:r>
         <w:rPr>
           <w:u w:val="single"/>
@@ -420,7 +513,7 @@
         </w:rPr>
         <w:t>Shot</w:t>
       </w:r>
-      <w:bookmarkEnd w:id="1"/>
+      <w:bookmarkEnd w:id="0"/>
     </w:p>
     <w:p/>
     <w:p>
@@ -960,7 +1053,48 @@
         </w:drawing>
       </w:r>
     </w:p>
-    <w:p/>
+    <w:p>
+      <w:r>
+        <w:br w:type="page"/>
+      </w:r>
+    </w:p>
+    <w:p>
+      <w:pPr>
+        <w:rPr>
+          <w:sz w:val="144"/>
+          <w:szCs w:val="144"/>
+        </w:rPr>
+      </w:pPr>
+    </w:p>
+    <w:p>
+      <w:pPr>
+        <w:rPr>
+          <w:sz w:val="144"/>
+          <w:szCs w:val="144"/>
+        </w:rPr>
+      </w:pPr>
+    </w:p>
+    <w:p>
+      <w:pPr>
+        <w:shd w:val="clear" w:color="auto" w:fill="FFFF00"/>
+        <w:jc w:val="center"/>
+        <w:rPr>
+          <w:sz w:val="144"/>
+          <w:szCs w:val="144"/>
+          <w:u w:val="single"/>
+        </w:rPr>
+      </w:pPr>
+      <w:bookmarkStart w:id="1" w:name="_GoBack"/>
+      <w:r>
+        <w:rPr>
+          <w:sz w:val="144"/>
+          <w:szCs w:val="144"/>
+          <w:u w:val="single"/>
+        </w:rPr>
+        <w:t>THANK YOU</w:t>
+      </w:r>
+      <w:bookmarkEnd w:id="1"/>
+    </w:p>
     <w:sectPr>
       <w:pgSz w:w="12240" w:h="15840"/>
       <w:pgMar w:top="1440" w:right="1440" w:bottom="1440" w:left="1440" w:header="720" w:footer="720" w:gutter="0"/>
@@ -2687,7 +2821,7 @@
 </file>
 
 <file path=customXml/itemProps1.xml><?xml version="1.0" encoding="utf-8"?>
-<ds:datastoreItem xmlns:ds="http://schemas.openxmlformats.org/officeDocument/2006/customXml" ds:itemID="{09DDA2CD-43E0-4338-BDCB-1C691B552019}">
+<ds:datastoreItem xmlns:ds="http://schemas.openxmlformats.org/officeDocument/2006/customXml" ds:itemID="{09FCAE19-8D89-4963-BCDD-0F5DC926AFA9}">
   <ds:schemaRefs>
     <ds:schemaRef ds:uri="http://schemas.openxmlformats.org/officeDocument/2006/bibliography"/>
   </ds:schemaRefs>
